--- a/DiaMonD.docx
+++ b/DiaMonD.docx
@@ -1,6 +1,6 @@
 
 <file path=word/document.xml><?xml version="1.0" encoding="utf-8"?>
-<w:document xmlns:wpc="http://schemas.microsoft.com/office/word/2010/wordprocessingCanvas" xmlns:cx="http://schemas.microsoft.com/office/drawing/2014/chartex" xmlns:cx1="http://schemas.microsoft.com/office/drawing/2015/9/8/chartex" xmlns:mc="http://schemas.openxmlformats.org/markup-compatibility/2006" xmlns:o="urn:schemas-microsoft-com:office:office" xmlns:r="http://schemas.openxmlformats.org/officeDocument/2006/relationships" xmlns:m="http://schemas.openxmlformats.org/officeDocument/2006/math" xmlns:v="urn:schemas-microsoft-com:vml" xmlns:wp14="http://schemas.microsoft.com/office/word/2010/wordprocessingDrawing" xmlns:wp="http://schemas.openxmlformats.org/drawingml/2006/wordprocessingDrawing" xmlns:w10="urn:schemas-microsoft-com:office:word" xmlns:w="http://schemas.openxmlformats.org/wordprocessingml/2006/main" xmlns:w14="http://schemas.microsoft.com/office/word/2010/wordml" xmlns:w15="http://schemas.microsoft.com/office/word/2012/wordml" xmlns:w16se="http://schemas.microsoft.com/office/word/2015/wordml/symex" xmlns:wpg="http://schemas.microsoft.com/office/word/2010/wordprocessingGroup" xmlns:wpi="http://schemas.microsoft.com/office/word/2010/wordprocessingInk" xmlns:wne="http://schemas.microsoft.com/office/word/2006/wordml" xmlns:wps="http://schemas.microsoft.com/office/word/2010/wordprocessingShape" mc:Ignorable="w14 w15 w16se wp14">
+<w:document xmlns:wpc="http://schemas.microsoft.com/office/word/2010/wordprocessingCanvas" xmlns:mc="http://schemas.openxmlformats.org/markup-compatibility/2006" xmlns:o="urn:schemas-microsoft-com:office:office" xmlns:r="http://schemas.openxmlformats.org/officeDocument/2006/relationships" xmlns:m="http://schemas.openxmlformats.org/officeDocument/2006/math" xmlns:v="urn:schemas-microsoft-com:vml" xmlns:wp14="http://schemas.microsoft.com/office/word/2010/wordprocessingDrawing" xmlns:wp="http://schemas.openxmlformats.org/drawingml/2006/wordprocessingDrawing" xmlns:w10="urn:schemas-microsoft-com:office:word" xmlns:w="http://schemas.openxmlformats.org/wordprocessingml/2006/main" xmlns:w14="http://schemas.microsoft.com/office/word/2010/wordml" xmlns:w15="http://schemas.microsoft.com/office/word/2012/wordml" xmlns:wpg="http://schemas.microsoft.com/office/word/2010/wordprocessingGroup" xmlns:wpi="http://schemas.microsoft.com/office/word/2010/wordprocessingInk" xmlns:wne="http://schemas.microsoft.com/office/word/2006/wordml" xmlns:wps="http://schemas.microsoft.com/office/word/2010/wordprocessingShape" mc:Ignorable="w14 w15 wp14">
   <w:body>
     <w:p>
       <w:pPr>
@@ -11,6 +11,7 @@
         </w:numPr>
         <w:spacing w:after="0"/>
         <w:rPr>
+          <w:rFonts w:ascii="Times New Roman" w:hAnsi="Times New Roman" w:cs="Times New Roman"/>
           <w:b/>
         </w:rPr>
       </w:pPr>
@@ -24,11 +25,13 @@
         </w:numPr>
         <w:spacing w:after="0"/>
         <w:rPr>
-          <w:b/>
-        </w:rPr>
-      </w:pPr>
-      <w:r>
-        <w:rPr>
+          <w:rFonts w:ascii="Times New Roman" w:hAnsi="Times New Roman" w:cs="Times New Roman"/>
+          <w:b/>
+        </w:rPr>
+      </w:pPr>
+      <w:r>
+        <w:rPr>
+          <w:rFonts w:ascii="Times New Roman" w:hAnsi="Times New Roman" w:cs="Times New Roman"/>
           <w:b/>
         </w:rPr>
         <w:t>Актуальность</w:t>
@@ -37,36 +40,68 @@
     <w:p>
       <w:pPr>
         <w:spacing w:after="0"/>
-      </w:pPr>
-      <w:r>
+        <w:rPr>
+          <w:rFonts w:ascii="Times New Roman" w:hAnsi="Times New Roman" w:cs="Times New Roman"/>
+        </w:rPr>
+      </w:pPr>
+      <w:r>
+        <w:rPr>
+          <w:rFonts w:ascii="Times New Roman" w:hAnsi="Times New Roman" w:cs="Times New Roman"/>
+        </w:rPr>
         <w:t xml:space="preserve">В нашем интенсивно развивающем мире проблема не хватки времени стоит остро. </w:t>
       </w:r>
       <w:r>
+        <w:rPr>
+          <w:rFonts w:ascii="Times New Roman" w:hAnsi="Times New Roman" w:cs="Times New Roman"/>
+        </w:rPr>
         <w:t>В час пик (в основном обед) в заведениях общепита создаются длинные очереди</w:t>
       </w:r>
       <w:r>
+        <w:rPr>
+          <w:rFonts w:ascii="Times New Roman" w:hAnsi="Times New Roman" w:cs="Times New Roman"/>
+        </w:rPr>
         <w:t>.</w:t>
       </w:r>
       <w:r>
+        <w:rPr>
+          <w:rFonts w:ascii="Times New Roman" w:hAnsi="Times New Roman" w:cs="Times New Roman"/>
+        </w:rPr>
         <w:t xml:space="preserve"> Или б</w:t>
       </w:r>
       <w:r>
+        <w:rPr>
+          <w:rFonts w:ascii="Times New Roman" w:hAnsi="Times New Roman" w:cs="Times New Roman"/>
+        </w:rPr>
         <w:t>ывает</w:t>
       </w:r>
       <w:r>
+        <w:rPr>
+          <w:rFonts w:ascii="Times New Roman" w:hAnsi="Times New Roman" w:cs="Times New Roman"/>
+        </w:rPr>
         <w:t>,</w:t>
       </w:r>
       <w:r>
+        <w:rPr>
+          <w:rFonts w:ascii="Times New Roman" w:hAnsi="Times New Roman" w:cs="Times New Roman"/>
+        </w:rPr>
         <w:t xml:space="preserve"> что в заведении не остается мест. Заказ </w:t>
       </w:r>
       <w:r>
+        <w:rPr>
+          <w:rFonts w:ascii="Times New Roman" w:hAnsi="Times New Roman" w:cs="Times New Roman"/>
+        </w:rPr>
         <w:t xml:space="preserve">приходиться ждать очень долго. При этом много времени уходит не на сам процесс питания, а на поиск заведения, заказа блюд, процесса его приготовления. Это время можно было бы использовать более рационально. </w:t>
       </w:r>
     </w:p>
     <w:p>
       <w:pPr>
         <w:spacing w:after="0"/>
-      </w:pPr>
+        <w:rPr>
+          <w:rFonts w:ascii="Times New Roman" w:hAnsi="Times New Roman" w:cs="Times New Roman"/>
+        </w:rPr>
+      </w:pPr>
+      <w:bookmarkStart w:id="0" w:name="_GoBack"/>
+      <w:bookmarkEnd w:id="0"/>
     </w:p>
     <w:p>
       <w:pPr>
@@ -77,11 +112,13 @@
         </w:numPr>
         <w:spacing w:after="0"/>
         <w:rPr>
-          <w:b/>
-        </w:rPr>
-      </w:pPr>
-      <w:r>
-        <w:rPr>
+          <w:rFonts w:ascii="Times New Roman" w:hAnsi="Times New Roman" w:cs="Times New Roman"/>
+          <w:b/>
+        </w:rPr>
+      </w:pPr>
+      <w:r>
+        <w:rPr>
+          <w:rFonts w:ascii="Times New Roman" w:hAnsi="Times New Roman" w:cs="Times New Roman"/>
           <w:b/>
         </w:rPr>
         <w:t>Название системы</w:t>
@@ -93,6 +130,7 @@
         <w:spacing w:after="0"/>
         <w:ind w:left="360"/>
         <w:rPr>
+          <w:rFonts w:ascii="Times New Roman" w:hAnsi="Times New Roman" w:cs="Times New Roman"/>
           <w:b/>
         </w:rPr>
       </w:pPr>
@@ -106,11 +144,13 @@
         </w:numPr>
         <w:spacing w:after="0"/>
         <w:rPr>
-          <w:b/>
-        </w:rPr>
-      </w:pPr>
-      <w:r>
-        <w:rPr>
+          <w:rFonts w:ascii="Times New Roman" w:hAnsi="Times New Roman" w:cs="Times New Roman"/>
+          <w:b/>
+        </w:rPr>
+      </w:pPr>
+      <w:r>
+        <w:rPr>
+          <w:rFonts w:ascii="Times New Roman" w:hAnsi="Times New Roman" w:cs="Times New Roman"/>
           <w:b/>
         </w:rPr>
         <w:t xml:space="preserve">Исполнители </w:t>
@@ -120,6 +160,7 @@
       <w:pPr>
         <w:spacing w:after="0"/>
         <w:rPr>
+          <w:rFonts w:ascii="Times New Roman" w:hAnsi="Times New Roman" w:cs="Times New Roman"/>
           <w:b/>
         </w:rPr>
       </w:pPr>
@@ -133,11 +174,13 @@
         </w:numPr>
         <w:spacing w:after="0"/>
         <w:rPr>
-          <w:b/>
-        </w:rPr>
-      </w:pPr>
-      <w:r>
-        <w:rPr>
+          <w:rFonts w:ascii="Times New Roman" w:hAnsi="Times New Roman" w:cs="Times New Roman"/>
+          <w:b/>
+        </w:rPr>
+      </w:pPr>
+      <w:r>
+        <w:rPr>
+          <w:rFonts w:ascii="Times New Roman" w:hAnsi="Times New Roman" w:cs="Times New Roman"/>
           <w:b/>
         </w:rPr>
         <w:t xml:space="preserve"> Назначение</w:t>
@@ -146,14 +189,23 @@
     <w:p>
       <w:pPr>
         <w:spacing w:after="0"/>
-      </w:pPr>
-      <w:r>
+        <w:rPr>
+          <w:rFonts w:ascii="Times New Roman" w:hAnsi="Times New Roman" w:cs="Times New Roman"/>
+        </w:rPr>
+      </w:pPr>
+      <w:r>
+        <w:rPr>
+          <w:rFonts w:ascii="Times New Roman" w:hAnsi="Times New Roman" w:cs="Times New Roman"/>
+        </w:rPr>
         <w:t xml:space="preserve">Приложение назначена для посетителей и заведений общепита. </w:t>
       </w:r>
     </w:p>
     <w:p>
       <w:pPr>
         <w:spacing w:after="0"/>
+        <w:rPr>
+          <w:rFonts w:ascii="Times New Roman" w:hAnsi="Times New Roman" w:cs="Times New Roman"/>
+        </w:rPr>
       </w:pPr>
     </w:p>
     <w:p>
@@ -165,11 +217,13 @@
         </w:numPr>
         <w:spacing w:after="0"/>
         <w:rPr>
-          <w:b/>
-        </w:rPr>
-      </w:pPr>
-      <w:r>
-        <w:rPr>
+          <w:rFonts w:ascii="Times New Roman" w:hAnsi="Times New Roman" w:cs="Times New Roman"/>
+          <w:b/>
+        </w:rPr>
+      </w:pPr>
+      <w:r>
+        <w:rPr>
+          <w:rFonts w:ascii="Times New Roman" w:hAnsi="Times New Roman" w:cs="Times New Roman"/>
           <w:b/>
         </w:rPr>
         <w:t>Цели создания</w:t>
@@ -178,17 +232,29 @@
     <w:p>
       <w:pPr>
         <w:spacing w:after="0"/>
-      </w:pPr>
-      <w:r>
+        <w:rPr>
+          <w:rFonts w:ascii="Times New Roman" w:hAnsi="Times New Roman" w:cs="Times New Roman"/>
+        </w:rPr>
+      </w:pPr>
+      <w:r>
+        <w:rPr>
+          <w:rFonts w:ascii="Times New Roman" w:hAnsi="Times New Roman" w:cs="Times New Roman"/>
+        </w:rPr>
         <w:t xml:space="preserve">Приложение </w:t>
       </w:r>
       <w:r>
+        <w:rPr>
+          <w:rFonts w:ascii="Times New Roman" w:hAnsi="Times New Roman" w:cs="Times New Roman"/>
+        </w:rPr>
         <w:t>должна организовать онлайн пред-заказ блюда заведениям общепита, тем самым сэкономить время посетителям, а также помочь заведениям устранить возникновение больших очередей.</w:t>
       </w:r>
     </w:p>
     <w:p>
       <w:pPr>
         <w:spacing w:after="0"/>
+        <w:rPr>
+          <w:rFonts w:ascii="Times New Roman" w:hAnsi="Times New Roman" w:cs="Times New Roman"/>
+        </w:rPr>
       </w:pPr>
     </w:p>
     <w:p>
@@ -200,11 +266,13 @@
         </w:numPr>
         <w:spacing w:after="0"/>
         <w:rPr>
-          <w:b/>
-        </w:rPr>
-      </w:pPr>
-      <w:r>
-        <w:rPr>
+          <w:rFonts w:ascii="Times New Roman" w:hAnsi="Times New Roman" w:cs="Times New Roman"/>
+          <w:b/>
+        </w:rPr>
+      </w:pPr>
+      <w:r>
+        <w:rPr>
+          <w:rFonts w:ascii="Times New Roman" w:hAnsi="Times New Roman" w:cs="Times New Roman"/>
           <w:b/>
         </w:rPr>
         <w:t>Требование к программе</w:t>
@@ -215,6 +283,7 @@
         <w:pStyle w:val="a3"/>
         <w:spacing w:after="0"/>
         <w:rPr>
+          <w:rFonts w:ascii="Times New Roman" w:hAnsi="Times New Roman" w:cs="Times New Roman"/>
           <w:b/>
         </w:rPr>
       </w:pPr>
@@ -228,11 +297,13 @@
         </w:numPr>
         <w:spacing w:after="0"/>
         <w:rPr>
-          <w:b/>
-        </w:rPr>
-      </w:pPr>
-      <w:r>
-        <w:rPr>
+          <w:rFonts w:ascii="Times New Roman" w:hAnsi="Times New Roman" w:cs="Times New Roman"/>
+          <w:b/>
+        </w:rPr>
+      </w:pPr>
+      <w:r>
+        <w:rPr>
+          <w:rFonts w:ascii="Times New Roman" w:hAnsi="Times New Roman" w:cs="Times New Roman"/>
           <w:b/>
         </w:rPr>
         <w:t>Функциональные требования</w:t>
@@ -243,115 +314,270 @@
         <w:spacing w:after="0"/>
         <w:ind w:left="12" w:firstLine="708"/>
         <w:rPr>
-          <w:b/>
-        </w:rPr>
-      </w:pPr>
-      <w:r>
-        <w:rPr>
+          <w:rFonts w:ascii="Times New Roman" w:hAnsi="Times New Roman" w:cs="Times New Roman"/>
+          <w:b/>
+        </w:rPr>
+      </w:pPr>
+      <w:r>
+        <w:rPr>
+          <w:rFonts w:ascii="Times New Roman" w:hAnsi="Times New Roman" w:cs="Times New Roman"/>
           <w:b/>
         </w:rPr>
         <w:t xml:space="preserve">4.1.1 </w:t>
       </w:r>
       <w:r>
         <w:rPr>
-          <w:b/>
-        </w:rPr>
-        <w:t>Потребитель</w:t>
-      </w:r>
-      <w:r>
-        <w:rPr>
-          <w:b/>
-        </w:rPr>
-        <w:t>:</w:t>
-      </w:r>
-    </w:p>
-    <w:p>
-      <w:pPr>
-        <w:spacing w:after="0"/>
-        <w:ind w:left="708"/>
-      </w:pPr>
-      <w:r>
-        <w:t xml:space="preserve">1.Регистрация </w:t>
-      </w:r>
-      <w:r>
-        <w:t>/</w:t>
-      </w:r>
-      <w:r>
+          <w:rFonts w:ascii="Times New Roman" w:hAnsi="Times New Roman" w:cs="Times New Roman"/>
+          <w:b/>
+        </w:rPr>
+        <w:t>Потребитель:</w:t>
+      </w:r>
+    </w:p>
+    <w:p>
+      <w:pPr>
+        <w:spacing w:after="0"/>
+        <w:ind w:left="708"/>
+        <w:rPr>
+          <w:rFonts w:ascii="Times New Roman" w:hAnsi="Times New Roman" w:cs="Times New Roman"/>
+        </w:rPr>
+      </w:pPr>
+      <w:r>
+        <w:rPr>
+          <w:rFonts w:ascii="Times New Roman" w:hAnsi="Times New Roman" w:cs="Times New Roman"/>
+        </w:rPr>
+        <w:t>1.Регистрация / авторизация</w:t>
+      </w:r>
+    </w:p>
+    <w:p>
+      <w:pPr>
+        <w:spacing w:after="0"/>
+        <w:ind w:left="708"/>
+        <w:rPr>
+          <w:rFonts w:ascii="Times New Roman" w:hAnsi="Times New Roman" w:cs="Times New Roman"/>
+        </w:rPr>
+      </w:pPr>
+      <w:r>
+        <w:rPr>
+          <w:rFonts w:ascii="Times New Roman" w:hAnsi="Times New Roman" w:cs="Times New Roman"/>
+        </w:rPr>
+        <w:t xml:space="preserve">2.Возможность видеть расположение заведений </w:t>
+      </w:r>
+    </w:p>
+    <w:p>
+      <w:pPr>
+        <w:spacing w:after="0"/>
+        <w:ind w:left="708"/>
+        <w:rPr>
+          <w:rFonts w:ascii="Times New Roman" w:hAnsi="Times New Roman" w:cs="Times New Roman"/>
+        </w:rPr>
+      </w:pPr>
+      <w:r>
+        <w:rPr>
+          <w:rFonts w:ascii="Times New Roman" w:hAnsi="Times New Roman" w:cs="Times New Roman"/>
+        </w:rPr>
+        <w:t xml:space="preserve">3.Возможность просмотра меню выбранного заведения </w:t>
+      </w:r>
+    </w:p>
+    <w:p>
+      <w:pPr>
+        <w:spacing w:after="0"/>
+        <w:ind w:left="708"/>
+        <w:rPr>
+          <w:rFonts w:ascii="Times New Roman" w:hAnsi="Times New Roman" w:cs="Times New Roman"/>
+        </w:rPr>
+      </w:pPr>
+      <w:r>
+        <w:rPr>
+          <w:rFonts w:ascii="Times New Roman" w:hAnsi="Times New Roman" w:cs="Times New Roman"/>
+        </w:rPr>
+        <w:t>4.Возможность заказывать ассортименты</w:t>
+      </w:r>
+    </w:p>
+    <w:p>
+      <w:pPr>
+        <w:spacing w:after="0"/>
+        <w:ind w:left="708"/>
+        <w:rPr>
+          <w:rFonts w:ascii="Times New Roman" w:hAnsi="Times New Roman" w:cs="Times New Roman"/>
+        </w:rPr>
+      </w:pPr>
+      <w:r>
+        <w:rPr>
+          <w:rFonts w:ascii="Times New Roman" w:hAnsi="Times New Roman" w:cs="Times New Roman"/>
+        </w:rPr>
+        <w:t>5.Возможность оплатить заказ.</w:t>
+      </w:r>
+    </w:p>
+    <w:p>
+      <w:pPr>
+        <w:spacing w:after="0"/>
+        <w:ind w:left="708"/>
+        <w:rPr>
+          <w:rFonts w:ascii="Times New Roman" w:hAnsi="Times New Roman" w:cs="Times New Roman"/>
+        </w:rPr>
+      </w:pPr>
+      <w:r>
+        <w:rPr>
+          <w:rFonts w:ascii="Times New Roman" w:hAnsi="Times New Roman" w:cs="Times New Roman"/>
+        </w:rPr>
+        <w:t>6.Возможность получить код заказа после оплаты заказа.</w:t>
+      </w:r>
+    </w:p>
+    <w:p>
+      <w:pPr>
+        <w:spacing w:after="0"/>
+        <w:ind w:left="708"/>
+        <w:rPr>
+          <w:rFonts w:ascii="Times New Roman" w:hAnsi="Times New Roman" w:cs="Times New Roman"/>
+        </w:rPr>
+      </w:pPr>
+      <w:r>
+        <w:rPr>
+          <w:rFonts w:ascii="Times New Roman" w:hAnsi="Times New Roman" w:cs="Times New Roman"/>
+        </w:rPr>
+        <w:t>7.Возможность получить уведомление о принятие и оплате заказа.</w:t>
+      </w:r>
+    </w:p>
+    <w:p>
+      <w:pPr>
+        <w:spacing w:after="0"/>
+        <w:rPr>
+          <w:rFonts w:ascii="Times New Roman" w:hAnsi="Times New Roman" w:cs="Times New Roman"/>
+        </w:rPr>
+      </w:pPr>
+    </w:p>
+    <w:p>
+      <w:pPr>
+        <w:spacing w:after="0"/>
+        <w:ind w:firstLine="708"/>
+        <w:rPr>
+          <w:rFonts w:ascii="Times New Roman" w:hAnsi="Times New Roman" w:cs="Times New Roman"/>
+          <w:b/>
+        </w:rPr>
+      </w:pPr>
+      <w:r>
+        <w:rPr>
+          <w:rFonts w:ascii="Times New Roman" w:hAnsi="Times New Roman" w:cs="Times New Roman"/>
+          <w:b/>
+        </w:rPr>
+        <w:t xml:space="preserve">4.1.2 </w:t>
+      </w:r>
+      <w:r>
+        <w:rPr>
+          <w:rFonts w:ascii="Times New Roman" w:hAnsi="Times New Roman" w:cs="Times New Roman"/>
+          <w:b/>
+        </w:rPr>
+        <w:t>Заведение:</w:t>
+      </w:r>
+    </w:p>
+    <w:p>
+      <w:pPr>
+        <w:spacing w:after="0"/>
+        <w:ind w:left="708"/>
+        <w:rPr>
+          <w:rFonts w:ascii="Times New Roman" w:hAnsi="Times New Roman" w:cs="Times New Roman"/>
+        </w:rPr>
+      </w:pPr>
+      <w:r>
+        <w:rPr>
+          <w:rFonts w:ascii="Times New Roman" w:hAnsi="Times New Roman" w:cs="Times New Roman"/>
+        </w:rPr>
+        <w:t>1.Регистрация / авторизация</w:t>
+      </w:r>
+    </w:p>
+    <w:p>
+      <w:pPr>
+        <w:spacing w:after="0"/>
+        <w:ind w:left="708"/>
+        <w:rPr>
+          <w:rFonts w:ascii="Times New Roman" w:hAnsi="Times New Roman" w:cs="Times New Roman"/>
+        </w:rPr>
+      </w:pPr>
+      <w:r>
+        <w:rPr>
+          <w:rFonts w:ascii="Times New Roman" w:hAnsi="Times New Roman" w:cs="Times New Roman"/>
+        </w:rPr>
+        <w:t>2.Возможность получить личный кабинет</w:t>
+      </w:r>
+    </w:p>
+    <w:p>
+      <w:pPr>
+        <w:spacing w:after="0"/>
+        <w:ind w:left="708"/>
+        <w:rPr>
+          <w:rFonts w:ascii="Times New Roman" w:hAnsi="Times New Roman" w:cs="Times New Roman"/>
+        </w:rPr>
+      </w:pPr>
+      <w:r>
+        <w:rPr>
+          <w:rFonts w:ascii="Times New Roman" w:hAnsi="Times New Roman" w:cs="Times New Roman"/>
+        </w:rPr>
+        <w:t>3.Возможность редактировать личный кабинет</w:t>
+      </w:r>
+    </w:p>
+    <w:p>
+      <w:pPr>
+        <w:spacing w:after="0"/>
+        <w:ind w:left="708"/>
+        <w:rPr>
+          <w:rFonts w:ascii="Times New Roman" w:hAnsi="Times New Roman" w:cs="Times New Roman"/>
+        </w:rPr>
+      </w:pPr>
+      <w:r>
+        <w:rPr>
+          <w:rFonts w:ascii="Times New Roman" w:hAnsi="Times New Roman" w:cs="Times New Roman"/>
+        </w:rPr>
+        <w:t>4.Возможность получить уведомление о заказе</w:t>
+      </w:r>
+    </w:p>
+    <w:p>
+      <w:pPr>
+        <w:spacing w:after="0"/>
+        <w:ind w:left="708"/>
+        <w:rPr>
+          <w:rFonts w:ascii="Times New Roman" w:hAnsi="Times New Roman" w:cs="Times New Roman"/>
+        </w:rPr>
+      </w:pPr>
+      <w:r>
+        <w:rPr>
+          <w:rFonts w:ascii="Times New Roman" w:hAnsi="Times New Roman" w:cs="Times New Roman"/>
+        </w:rPr>
+        <w:t>5.</w:t>
+      </w:r>
+      <w:r>
+        <w:rPr>
+          <w:rFonts w:ascii="Times New Roman" w:hAnsi="Times New Roman" w:cs="Times New Roman"/>
+        </w:rPr>
+        <w:t>Подтверждение о выдаче заказа</w:t>
+      </w:r>
+      <w:r>
+        <w:rPr>
+          <w:rFonts w:ascii="Times New Roman" w:hAnsi="Times New Roman" w:cs="Times New Roman"/>
+        </w:rPr>
         <w:t xml:space="preserve"> </w:t>
       </w:r>
-      <w:r>
-        <w:t>автор</w:t>
-      </w:r>
-      <w:r>
-        <w:t>и</w:t>
-      </w:r>
-      <w:r>
-        <w:t>з</w:t>
-      </w:r>
-      <w:r>
-        <w:t>а</w:t>
-      </w:r>
-      <w:r>
-        <w:t>ция</w:t>
-      </w:r>
-    </w:p>
-    <w:p>
-      <w:pPr>
-        <w:spacing w:after="0"/>
-        <w:ind w:left="708"/>
-      </w:pPr>
-      <w:r>
-        <w:t xml:space="preserve">2.Возможность видеть расположение заведений </w:t>
-      </w:r>
-    </w:p>
-    <w:p>
-      <w:pPr>
-        <w:spacing w:after="0"/>
-        <w:ind w:left="708"/>
-      </w:pPr>
-      <w:r>
-        <w:t xml:space="preserve">3.Возможность просмотра меню выбранного заведения </w:t>
-      </w:r>
-    </w:p>
-    <w:p>
-      <w:pPr>
-        <w:spacing w:after="0"/>
-        <w:ind w:left="708"/>
-      </w:pPr>
-      <w:r>
-        <w:t>4.Возможность заказывать ассортименты</w:t>
-      </w:r>
-    </w:p>
-    <w:p>
-      <w:pPr>
-        <w:spacing w:after="0"/>
-        <w:ind w:left="708"/>
-      </w:pPr>
-      <w:r>
-        <w:t>5.Возможность оплатить заказ.</w:t>
-      </w:r>
-    </w:p>
-    <w:p>
-      <w:pPr>
-        <w:spacing w:after="0"/>
-        <w:ind w:left="708"/>
-      </w:pPr>
-      <w:r>
-        <w:t>6.Возможность получить код заказа после оплаты заказа.</w:t>
-      </w:r>
-    </w:p>
-    <w:p>
-      <w:pPr>
-        <w:spacing w:after="0"/>
-        <w:ind w:left="708"/>
-      </w:pPr>
-      <w:r>
-        <w:t>7.Возможность получить уведомление о принятие и оплате заказа.</w:t>
-      </w:r>
-    </w:p>
-    <w:p>
-      <w:pPr>
-        <w:spacing w:after="0"/>
+    </w:p>
+    <w:p>
+      <w:pPr>
+        <w:spacing w:after="0"/>
+        <w:ind w:left="708"/>
+        <w:rPr>
+          <w:rFonts w:ascii="Times New Roman" w:hAnsi="Times New Roman" w:cs="Times New Roman"/>
+        </w:rPr>
+      </w:pPr>
+      <w:r>
+        <w:rPr>
+          <w:rFonts w:ascii="Times New Roman" w:hAnsi="Times New Roman" w:cs="Times New Roman"/>
+        </w:rPr>
+        <w:t>6.Возможность формировать меню</w:t>
+      </w:r>
+    </w:p>
+    <w:p>
+      <w:pPr>
+        <w:spacing w:after="0"/>
+        <w:rPr>
+          <w:rFonts w:ascii="Times New Roman" w:hAnsi="Times New Roman" w:cs="Times New Roman"/>
+        </w:rPr>
       </w:pPr>
     </w:p>
     <w:p>
@@ -359,140 +585,52 @@
         <w:spacing w:after="0"/>
         <w:ind w:firstLine="708"/>
         <w:rPr>
-          <w:b/>
-        </w:rPr>
-      </w:pPr>
-      <w:r>
-        <w:rPr>
-          <w:b/>
-        </w:rPr>
-        <w:t xml:space="preserve">4.1.2 </w:t>
-      </w:r>
-      <w:r>
-        <w:rPr>
-          <w:b/>
-        </w:rPr>
-        <w:t>Заведение:</w:t>
-      </w:r>
-    </w:p>
-    <w:p>
-      <w:pPr>
-        <w:spacing w:after="0"/>
-        <w:ind w:left="708"/>
-      </w:pPr>
-      <w:r>
-        <w:t xml:space="preserve">1.Регистрация </w:t>
-      </w:r>
-      <w:r>
-        <w:t xml:space="preserve">/ </w:t>
-      </w:r>
-      <w:r>
-        <w:t>авторизация</w:t>
-      </w:r>
-    </w:p>
-    <w:p>
-      <w:pPr>
-        <w:spacing w:after="0"/>
-        <w:ind w:left="708"/>
-      </w:pPr>
-      <w:r>
-        <w:t>2.Возможность получить личный кабинет</w:t>
-      </w:r>
-    </w:p>
-    <w:p>
-      <w:pPr>
-        <w:spacing w:after="0"/>
-        <w:ind w:left="708"/>
-      </w:pPr>
-      <w:r>
-        <w:t>3.Возможность редактировать личный кабинет</w:t>
-      </w:r>
-    </w:p>
-    <w:p>
-      <w:pPr>
-        <w:spacing w:after="0"/>
-        <w:ind w:left="708"/>
-      </w:pPr>
-      <w:r>
-        <w:t>4.Возможность получить уведомление о заказе</w:t>
-      </w:r>
-    </w:p>
-    <w:p>
-      <w:pPr>
-        <w:spacing w:after="0"/>
-        <w:ind w:left="708"/>
-      </w:pPr>
-      <w:r>
-        <w:t>5.</w:t>
-      </w:r>
-      <w:r>
-        <w:t>Подтверждение о выдаче заказа</w:t>
-      </w:r>
-      <w:r>
-        <w:t xml:space="preserve"> </w:t>
-      </w:r>
-      <w:bookmarkStart w:id="0" w:name="_GoBack"/>
-    </w:p>
-    <w:bookmarkEnd w:id="0"/>
-    <w:p>
-      <w:pPr>
-        <w:spacing w:after="0"/>
-        <w:ind w:left="708"/>
-      </w:pPr>
-      <w:r>
-        <w:t>6.Возможность формировать меню</w:t>
-      </w:r>
-    </w:p>
-    <w:p>
-      <w:pPr>
-        <w:spacing w:after="0"/>
-      </w:pPr>
-    </w:p>
-    <w:p>
-      <w:pPr>
-        <w:spacing w:after="0"/>
-        <w:ind w:firstLine="708"/>
-        <w:rPr>
-          <w:b/>
-        </w:rPr>
-      </w:pPr>
-      <w:r>
-        <w:rPr>
+          <w:rFonts w:ascii="Times New Roman" w:hAnsi="Times New Roman" w:cs="Times New Roman"/>
+          <w:b/>
+        </w:rPr>
+      </w:pPr>
+      <w:r>
+        <w:rPr>
+          <w:rFonts w:ascii="Times New Roman" w:hAnsi="Times New Roman" w:cs="Times New Roman"/>
           <w:b/>
         </w:rPr>
         <w:t xml:space="preserve">4.1.3 </w:t>
       </w:r>
       <w:r>
         <w:rPr>
-          <w:b/>
-        </w:rPr>
-        <w:t>Система</w:t>
-      </w:r>
-      <w:r>
-        <w:rPr>
-          <w:b/>
-        </w:rPr>
-        <w:t>:</w:t>
-      </w:r>
-    </w:p>
-    <w:p>
-      <w:pPr>
-        <w:spacing w:after="0"/>
-        <w:ind w:left="708"/>
-      </w:pPr>
-      <w:r>
-        <w:t>1.</w:t>
-      </w:r>
-      <w:r>
-        <w:t>Аудентификация</w:t>
-      </w:r>
-    </w:p>
-    <w:p>
-      <w:pPr>
-        <w:spacing w:after="0"/>
-        <w:ind w:left="708"/>
-      </w:pPr>
-      <w:r>
+          <w:rFonts w:ascii="Times New Roman" w:hAnsi="Times New Roman" w:cs="Times New Roman"/>
+          <w:b/>
+        </w:rPr>
+        <w:t>Система:</w:t>
+      </w:r>
+    </w:p>
+    <w:p>
+      <w:pPr>
+        <w:spacing w:after="0"/>
+        <w:ind w:left="708"/>
+        <w:rPr>
+          <w:rFonts w:ascii="Times New Roman" w:hAnsi="Times New Roman" w:cs="Times New Roman"/>
+        </w:rPr>
+      </w:pPr>
+      <w:r>
+        <w:rPr>
+          <w:rFonts w:ascii="Times New Roman" w:hAnsi="Times New Roman" w:cs="Times New Roman"/>
+        </w:rPr>
+        <w:t>1.Аудентификация</w:t>
+      </w:r>
+    </w:p>
+    <w:p>
+      <w:pPr>
+        <w:spacing w:after="0"/>
+        <w:ind w:left="708"/>
+        <w:rPr>
+          <w:rFonts w:ascii="Times New Roman" w:hAnsi="Times New Roman" w:cs="Times New Roman"/>
+        </w:rPr>
+      </w:pPr>
+      <w:r>
+        <w:rPr>
+          <w:rFonts w:ascii="Times New Roman" w:hAnsi="Times New Roman" w:cs="Times New Roman"/>
+        </w:rPr>
         <w:t>2.Обработка заявок(заказов)</w:t>
       </w:r>
     </w:p>
@@ -500,8 +638,14 @@
       <w:pPr>
         <w:spacing w:after="0"/>
         <w:ind w:left="708"/>
-      </w:pPr>
-      <w:r>
+        <w:rPr>
+          <w:rFonts w:ascii="Times New Roman" w:hAnsi="Times New Roman" w:cs="Times New Roman"/>
+        </w:rPr>
+      </w:pPr>
+      <w:r>
+        <w:rPr>
+          <w:rFonts w:ascii="Times New Roman" w:hAnsi="Times New Roman" w:cs="Times New Roman"/>
+        </w:rPr>
         <w:t>3.Давать обратную связь потребителям</w:t>
       </w:r>
     </w:p>
@@ -509,8 +653,14 @@
       <w:pPr>
         <w:spacing w:after="0"/>
         <w:ind w:left="708"/>
-      </w:pPr>
-      <w:r>
+        <w:rPr>
+          <w:rFonts w:ascii="Times New Roman" w:hAnsi="Times New Roman" w:cs="Times New Roman"/>
+        </w:rPr>
+      </w:pPr>
+      <w:r>
+        <w:rPr>
+          <w:rFonts w:ascii="Times New Roman" w:hAnsi="Times New Roman" w:cs="Times New Roman"/>
+        </w:rPr>
         <w:t>4.Обработка платежа потребителя</w:t>
       </w:r>
     </w:p>
@@ -518,8 +668,14 @@
       <w:pPr>
         <w:spacing w:after="0"/>
         <w:ind w:left="708"/>
-      </w:pPr>
-      <w:r>
+        <w:rPr>
+          <w:rFonts w:ascii="Times New Roman" w:hAnsi="Times New Roman" w:cs="Times New Roman"/>
+        </w:rPr>
+      </w:pPr>
+      <w:r>
+        <w:rPr>
+          <w:rFonts w:ascii="Times New Roman" w:hAnsi="Times New Roman" w:cs="Times New Roman"/>
+        </w:rPr>
         <w:t>5.Генерация уникального кода заказа</w:t>
       </w:r>
     </w:p>
@@ -527,8 +683,14 @@
       <w:pPr>
         <w:spacing w:after="0"/>
         <w:ind w:left="708"/>
-      </w:pPr>
-      <w:r>
+        <w:rPr>
+          <w:rFonts w:ascii="Times New Roman" w:hAnsi="Times New Roman" w:cs="Times New Roman"/>
+        </w:rPr>
+      </w:pPr>
+      <w:r>
+        <w:rPr>
+          <w:rFonts w:ascii="Times New Roman" w:hAnsi="Times New Roman" w:cs="Times New Roman"/>
+        </w:rPr>
         <w:t>6.Отправка заказа заведению</w:t>
       </w:r>
     </w:p>
@@ -536,11 +698,20 @@
       <w:pPr>
         <w:spacing w:after="0"/>
         <w:ind w:left="708"/>
-      </w:pPr>
-      <w:r>
+        <w:rPr>
+          <w:rFonts w:ascii="Times New Roman" w:hAnsi="Times New Roman" w:cs="Times New Roman"/>
+        </w:rPr>
+      </w:pPr>
+      <w:r>
+        <w:rPr>
+          <w:rFonts w:ascii="Times New Roman" w:hAnsi="Times New Roman" w:cs="Times New Roman"/>
+        </w:rPr>
         <w:t>7</w:t>
       </w:r>
       <w:r>
+        <w:rPr>
+          <w:rFonts w:ascii="Times New Roman" w:hAnsi="Times New Roman" w:cs="Times New Roman"/>
+        </w:rPr>
         <w:t>.Уведомление об успешной оплате потребителя и заведения</w:t>
       </w:r>
     </w:p>
@@ -548,11 +719,20 @@
       <w:pPr>
         <w:spacing w:after="0"/>
         <w:ind w:left="708"/>
-      </w:pPr>
-      <w:r>
+        <w:rPr>
+          <w:rFonts w:ascii="Times New Roman" w:hAnsi="Times New Roman" w:cs="Times New Roman"/>
+        </w:rPr>
+      </w:pPr>
+      <w:r>
+        <w:rPr>
+          <w:rFonts w:ascii="Times New Roman" w:hAnsi="Times New Roman" w:cs="Times New Roman"/>
+        </w:rPr>
         <w:t>8</w:t>
       </w:r>
       <w:r>
+        <w:rPr>
+          <w:rFonts w:ascii="Times New Roman" w:hAnsi="Times New Roman" w:cs="Times New Roman"/>
+        </w:rPr>
         <w:t>.Отправить уникальный код заказа потребителю и заведению</w:t>
       </w:r>
     </w:p>
@@ -560,17 +740,32 @@
       <w:pPr>
         <w:spacing w:after="0"/>
         <w:ind w:left="708"/>
-      </w:pPr>
-      <w:r>
+        <w:rPr>
+          <w:rFonts w:ascii="Times New Roman" w:hAnsi="Times New Roman" w:cs="Times New Roman"/>
+        </w:rPr>
+      </w:pPr>
+      <w:r>
+        <w:rPr>
+          <w:rFonts w:ascii="Times New Roman" w:hAnsi="Times New Roman" w:cs="Times New Roman"/>
+        </w:rPr>
         <w:t>9</w:t>
       </w:r>
       <w:r>
+        <w:rPr>
+          <w:rFonts w:ascii="Times New Roman" w:hAnsi="Times New Roman" w:cs="Times New Roman"/>
+        </w:rPr>
         <w:t>.</w:t>
       </w:r>
       <w:r>
+        <w:rPr>
+          <w:rFonts w:ascii="Times New Roman" w:hAnsi="Times New Roman" w:cs="Times New Roman"/>
+        </w:rPr>
         <w:t>Деактивировать код после выдачи и подтверждения заказа</w:t>
       </w:r>
       <w:r>
+        <w:rPr>
+          <w:rFonts w:ascii="Times New Roman" w:hAnsi="Times New Roman" w:cs="Times New Roman"/>
+        </w:rPr>
         <w:t xml:space="preserve">  </w:t>
       </w:r>
     </w:p>
@@ -578,12 +773,18 @@
       <w:pPr>
         <w:spacing w:after="0"/>
         <w:ind w:left="708"/>
-      </w:pPr>
-    </w:p>
-    <w:p>
-      <w:pPr>
-        <w:spacing w:after="0"/>
-        <w:ind w:left="708"/>
+        <w:rPr>
+          <w:rFonts w:ascii="Times New Roman" w:hAnsi="Times New Roman" w:cs="Times New Roman"/>
+        </w:rPr>
+      </w:pPr>
+    </w:p>
+    <w:p>
+      <w:pPr>
+        <w:spacing w:after="0"/>
+        <w:ind w:left="708"/>
+        <w:rPr>
+          <w:rFonts w:ascii="Times New Roman" w:hAnsi="Times New Roman" w:cs="Times New Roman"/>
+        </w:rPr>
       </w:pPr>
     </w:p>
     <w:sectPr>
@@ -597,7 +798,7 @@
 </file>
 
 <file path=word/numbering.xml><?xml version="1.0" encoding="utf-8"?>
-<w:numbering xmlns:wpc="http://schemas.microsoft.com/office/word/2010/wordprocessingCanvas" xmlns:cx="http://schemas.microsoft.com/office/drawing/2014/chartex" xmlns:cx1="http://schemas.microsoft.com/office/drawing/2015/9/8/chartex" xmlns:mc="http://schemas.openxmlformats.org/markup-compatibility/2006" xmlns:o="urn:schemas-microsoft-com:office:office" xmlns:r="http://schemas.openxmlformats.org/officeDocument/2006/relationships" xmlns:m="http://schemas.openxmlformats.org/officeDocument/2006/math" xmlns:v="urn:schemas-microsoft-com:vml" xmlns:wp14="http://schemas.microsoft.com/office/word/2010/wordprocessingDrawing" xmlns:wp="http://schemas.openxmlformats.org/drawingml/2006/wordprocessingDrawing" xmlns:w10="urn:schemas-microsoft-com:office:word" xmlns:w="http://schemas.openxmlformats.org/wordprocessingml/2006/main" xmlns:w14="http://schemas.microsoft.com/office/word/2010/wordml" xmlns:w15="http://schemas.microsoft.com/office/word/2012/wordml" xmlns:w16se="http://schemas.microsoft.com/office/word/2015/wordml/symex" xmlns:wpg="http://schemas.microsoft.com/office/word/2010/wordprocessingGroup" xmlns:wpi="http://schemas.microsoft.com/office/word/2010/wordprocessingInk" xmlns:wne="http://schemas.microsoft.com/office/word/2006/wordml" xmlns:wps="http://schemas.microsoft.com/office/word/2010/wordprocessingShape" mc:Ignorable="w14 w15 w16se wp14">
+<w:numbering xmlns:wpc="http://schemas.microsoft.com/office/word/2010/wordprocessingCanvas" xmlns:mc="http://schemas.openxmlformats.org/markup-compatibility/2006" xmlns:o="urn:schemas-microsoft-com:office:office" xmlns:r="http://schemas.openxmlformats.org/officeDocument/2006/relationships" xmlns:m="http://schemas.openxmlformats.org/officeDocument/2006/math" xmlns:v="urn:schemas-microsoft-com:vml" xmlns:wp14="http://schemas.microsoft.com/office/word/2010/wordprocessingDrawing" xmlns:wp="http://schemas.openxmlformats.org/drawingml/2006/wordprocessingDrawing" xmlns:w10="urn:schemas-microsoft-com:office:word" xmlns:w="http://schemas.openxmlformats.org/wordprocessingml/2006/main" xmlns:w14="http://schemas.microsoft.com/office/word/2010/wordml" xmlns:w15="http://schemas.microsoft.com/office/word/2012/wordml" xmlns:wpg="http://schemas.microsoft.com/office/word/2010/wordprocessingGroup" xmlns:wpi="http://schemas.microsoft.com/office/word/2010/wordprocessingInk" xmlns:wne="http://schemas.microsoft.com/office/word/2006/wordml" xmlns:wps="http://schemas.microsoft.com/office/word/2010/wordprocessingShape" mc:Ignorable="w14 w15 wp14">
   <w:abstractNum w:abstractNumId="0" w15:restartNumberingAfterBreak="0">
     <w:nsid w:val="090A7744"/>
     <w:multiLevelType w:val="multilevel"/>
@@ -1326,7 +1527,7 @@
 </file>
 
 <file path=word/styles.xml><?xml version="1.0" encoding="utf-8"?>
-<w:styles xmlns:mc="http://schemas.openxmlformats.org/markup-compatibility/2006" xmlns:r="http://schemas.openxmlformats.org/officeDocument/2006/relationships" xmlns:w="http://schemas.openxmlformats.org/wordprocessingml/2006/main" xmlns:w14="http://schemas.microsoft.com/office/word/2010/wordml" xmlns:w15="http://schemas.microsoft.com/office/word/2012/wordml" xmlns:w16se="http://schemas.microsoft.com/office/word/2015/wordml/symex" mc:Ignorable="w14 w15 w16se">
+<w:styles xmlns:mc="http://schemas.openxmlformats.org/markup-compatibility/2006" xmlns:r="http://schemas.openxmlformats.org/officeDocument/2006/relationships" xmlns:w="http://schemas.openxmlformats.org/wordprocessingml/2006/main" xmlns:w14="http://schemas.microsoft.com/office/word/2010/wordml" xmlns:w15="http://schemas.microsoft.com/office/word/2012/wordml" mc:Ignorable="w14 w15">
   <w:docDefaults>
     <w:rPrDefault>
       <w:rPr>
